--- a/CV Related Stuff/Shadi Coverletter/Genetec.docx
+++ b/CV Related Stuff/Shadi Coverletter/Genetec.docx
@@ -62,7 +62,7 @@
           <w:sz w:val="21"/>
           <w:szCs w:val="21"/>
         </w:rPr>
-        <w:t>May</w:t>
+        <w:t>June</w:t>
       </w:r>
       <w:r>
         <w:rPr>
@@ -184,7 +184,7 @@
           <w:sz w:val="21"/>
           <w:szCs w:val="21"/>
         </w:rPr>
-        <w:t xml:space="preserve">2280 Boul. Alfred Nobel </w:t>
+        <w:t>2280 Boul. Alfred Nobel</w:t>
       </w:r>
     </w:p>
     <w:p>
@@ -222,7 +222,7 @@
           <w:sz w:val="21"/>
           <w:szCs w:val="21"/>
         </w:rPr>
-        <w:t xml:space="preserve"> H4S 2A4</w:t>
+        <w:t>H4S 2A4</w:t>
       </w:r>
     </w:p>
     <w:p>
@@ -286,7 +286,7 @@
           <w:sz w:val="21"/>
           <w:szCs w:val="21"/>
         </w:rPr>
-        <w:t>C++ , C# Software Developer</w:t>
+        <w:t>C# Software Developer - Infrastructure Integration</w:t>
       </w:r>
       <w:r>
         <w:rPr>
@@ -306,6 +306,7 @@
         </w:rPr>
         <w:t xml:space="preserve">with </w:t>
       </w:r>
+      <w:bookmarkStart w:id="1" w:name="_Hlk29677496"/>
       <w:r>
         <w:rPr>
           <w:rFonts w:asciiTheme="majorHAnsi" w:hAnsiTheme="majorHAnsi" w:cs="Arial"/>
@@ -324,6 +325,7 @@
         </w:rPr>
         <w:t xml:space="preserve"> </w:t>
       </w:r>
+      <w:bookmarkEnd w:id="1"/>
       <w:r>
         <w:rPr>
           <w:rFonts w:asciiTheme="majorHAnsi" w:hAnsiTheme="majorHAnsi" w:cs="Arial"/>
@@ -333,8 +335,8 @@
         </w:rPr>
         <w:t xml:space="preserve">(Offer: </w:t>
       </w:r>
-      <w:bookmarkStart w:id="1" w:name="_GoBack"/>
-      <w:bookmarkEnd w:id="1"/>
+      <w:bookmarkStart w:id="2" w:name="_GoBack"/>
+      <w:bookmarkEnd w:id="2"/>
       <w:r>
         <w:rPr>
           <w:rFonts w:asciiTheme="majorHAnsi" w:hAnsiTheme="majorHAnsi" w:cs="Arial"/>
@@ -342,7 +344,7 @@
           <w:sz w:val="21"/>
           <w:szCs w:val="21"/>
         </w:rPr>
-        <w:t>39556</w:t>
+        <w:t>39614</w:t>
       </w:r>
       <w:r>
         <w:rPr>
@@ -494,7 +496,7 @@
           <w:sz w:val="21"/>
           <w:szCs w:val="21"/>
         </w:rPr>
-        <w:t>C++ , C# Software Developer</w:t>
+        <w:t>C# Software Developer - Infrastructure Integration</w:t>
       </w:r>
       <w:r>
         <w:rPr>
@@ -2656,7 +2658,7 @@
 </file>
 
 <file path=customXml/itemProps1.xml><?xml version="1.0" encoding="utf-8"?>
-<ds:datastoreItem xmlns:ds="http://schemas.openxmlformats.org/officeDocument/2006/customXml" ds:itemID="{1A4F37CE-D06C-4DC6-B276-4C341504B3AC}">
+<ds:datastoreItem xmlns:ds="http://schemas.openxmlformats.org/officeDocument/2006/customXml" ds:itemID="{D080F16E-1801-498E-91C9-8C286DEED7BB}">
   <ds:schemaRefs>
     <ds:schemaRef ds:uri="http://schemas.openxmlformats.org/officeDocument/2006/bibliography"/>
   </ds:schemaRefs>

--- a/CV Related Stuff/Shadi Coverletter/Genetec.docx
+++ b/CV Related Stuff/Shadi Coverletter/Genetec.docx
@@ -40,6 +40,7 @@
           <w:lang w:val="en-US"/>
         </w:rPr>
       </w:pPr>
+      <w:bookmarkStart w:id="0" w:name="_GoBack"/>
       <w:r>
         <w:rPr>
           <w:rFonts w:asciiTheme="majorHAnsi" w:hAnsiTheme="majorHAnsi" w:cs="Arial"/>
@@ -56,6 +57,7 @@
         </w:rPr>
         <w:t xml:space="preserve"> </w:t>
       </w:r>
+      <w:bookmarkEnd w:id="0"/>
       <w:r>
         <w:rPr>
           <w:rFonts w:asciiTheme="majorHAnsi" w:hAnsiTheme="majorHAnsi" w:cs="Arial"/>
@@ -102,7 +104,7 @@
           <w:szCs w:val="21"/>
         </w:rPr>
       </w:pPr>
-      <w:bookmarkStart w:id="0" w:name="_Hlk35462140"/>
+      <w:bookmarkStart w:id="1" w:name="_Hlk35462140"/>
     </w:p>
     <w:p>
       <w:pPr>
@@ -117,6 +119,7 @@
           <w:szCs w:val="21"/>
         </w:rPr>
       </w:pPr>
+      <w:proofErr w:type="spellStart"/>
       <w:r>
         <w:rPr>
           <w:rFonts w:asciiTheme="majorHAnsi" w:hAnsiTheme="majorHAnsi" w:cs="Arial"/>
@@ -125,6 +128,7 @@
         </w:rPr>
         <w:t>Stéphanie</w:t>
       </w:r>
+      <w:proofErr w:type="spellEnd"/>
       <w:r>
         <w:rPr>
           <w:rFonts w:asciiTheme="majorHAnsi" w:hAnsiTheme="majorHAnsi" w:cs="Arial"/>
@@ -133,6 +137,7 @@
         </w:rPr>
         <w:t xml:space="preserve"> </w:t>
       </w:r>
+      <w:proofErr w:type="spellStart"/>
       <w:r>
         <w:rPr>
           <w:rFonts w:asciiTheme="majorHAnsi" w:hAnsiTheme="majorHAnsi" w:cs="Arial"/>
@@ -141,8 +146,9 @@
         </w:rPr>
         <w:t>Delarosbil</w:t>
       </w:r>
-    </w:p>
-    <w:bookmarkEnd w:id="0"/>
+      <w:proofErr w:type="spellEnd"/>
+    </w:p>
+    <w:bookmarkEnd w:id="1"/>
     <w:p>
       <w:pPr>
         <w:widowControl w:val="0"/>
@@ -279,6 +285,7 @@
         </w:rPr>
         <w:t xml:space="preserve">Subject: </w:t>
       </w:r>
+      <w:proofErr w:type="gramStart"/>
       <w:r>
         <w:rPr>
           <w:rFonts w:asciiTheme="majorHAnsi" w:hAnsiTheme="majorHAnsi" w:cs="Arial"/>
@@ -286,8 +293,9 @@
           <w:sz w:val="21"/>
           <w:szCs w:val="21"/>
         </w:rPr>
-        <w:t>C# Software Developer - Infrastructure Integration</w:t>
-      </w:r>
+        <w:t>C++ ,</w:t>
+      </w:r>
+      <w:proofErr w:type="gramEnd"/>
       <w:r>
         <w:rPr>
           <w:rFonts w:asciiTheme="majorHAnsi" w:hAnsiTheme="majorHAnsi" w:cs="Arial"/>
@@ -295,6 +303,15 @@
           <w:sz w:val="21"/>
           <w:szCs w:val="21"/>
         </w:rPr>
+        <w:t xml:space="preserve"> C# Software Developer</w:t>
+      </w:r>
+      <w:r>
+        <w:rPr>
+          <w:rFonts w:asciiTheme="majorHAnsi" w:hAnsiTheme="majorHAnsi" w:cs="Arial"/>
+          <w:b/>
+          <w:sz w:val="21"/>
+          <w:szCs w:val="21"/>
+        </w:rPr>
         <w:t xml:space="preserve"> </w:t>
       </w:r>
       <w:r>
@@ -306,7 +323,7 @@
         </w:rPr>
         <w:t xml:space="preserve">with </w:t>
       </w:r>
-      <w:bookmarkStart w:id="1" w:name="_Hlk29677496"/>
+      <w:bookmarkStart w:id="2" w:name="_Hlk29677496"/>
       <w:r>
         <w:rPr>
           <w:rFonts w:asciiTheme="majorHAnsi" w:hAnsiTheme="majorHAnsi" w:cs="Arial"/>
@@ -325,7 +342,7 @@
         </w:rPr>
         <w:t xml:space="preserve"> </w:t>
       </w:r>
-      <w:bookmarkEnd w:id="1"/>
+      <w:bookmarkEnd w:id="2"/>
       <w:r>
         <w:rPr>
           <w:rFonts w:asciiTheme="majorHAnsi" w:hAnsiTheme="majorHAnsi" w:cs="Arial"/>
@@ -335,8 +352,6 @@
         </w:rPr>
         <w:t xml:space="preserve">(Offer: </w:t>
       </w:r>
-      <w:bookmarkStart w:id="2" w:name="_GoBack"/>
-      <w:bookmarkEnd w:id="2"/>
       <w:r>
         <w:rPr>
           <w:rFonts w:asciiTheme="majorHAnsi" w:hAnsiTheme="majorHAnsi" w:cs="Arial"/>
@@ -344,7 +359,7 @@
           <w:sz w:val="21"/>
           <w:szCs w:val="21"/>
         </w:rPr>
-        <w:t>39614</w:t>
+        <w:t>39556</w:t>
       </w:r>
       <w:r>
         <w:rPr>
@@ -431,6 +446,7 @@
         </w:rPr>
         <w:t xml:space="preserve">. </w:t>
       </w:r>
+      <w:proofErr w:type="spellStart"/>
       <w:r>
         <w:rPr>
           <w:rFonts w:asciiTheme="majorHAnsi" w:hAnsiTheme="majorHAnsi" w:cs="Arial"/>
@@ -439,6 +455,7 @@
         </w:rPr>
         <w:t>Delarosbil</w:t>
       </w:r>
+      <w:proofErr w:type="spellEnd"/>
       <w:r>
         <w:rPr>
           <w:rFonts w:asciiTheme="majorHAnsi" w:hAnsiTheme="majorHAnsi" w:cs="Arial"/>
@@ -496,16 +513,25 @@
           <w:sz w:val="21"/>
           <w:szCs w:val="21"/>
         </w:rPr>
-        <w:t>C# Software Developer - Infrastructure Integration</w:t>
-      </w:r>
-      <w:r>
-        <w:rPr>
-          <w:rFonts w:asciiTheme="majorHAnsi" w:hAnsiTheme="majorHAnsi" w:cs="Arial"/>
-          <w:bCs/>
-          <w:sz w:val="21"/>
-          <w:szCs w:val="21"/>
-        </w:rPr>
-        <w:t xml:space="preserve"> </w:t>
+        <w:t>C++</w:t>
+      </w:r>
+      <w:r>
+        <w:rPr>
+          <w:rFonts w:asciiTheme="majorHAnsi" w:hAnsiTheme="majorHAnsi" w:cs="Arial"/>
+          <w:bCs/>
+          <w:sz w:val="21"/>
+          <w:szCs w:val="21"/>
+        </w:rPr>
+        <w:t>/</w:t>
+      </w:r>
+      <w:r>
+        <w:rPr>
+          <w:rFonts w:asciiTheme="majorHAnsi" w:hAnsiTheme="majorHAnsi" w:cs="Arial"/>
+          <w:bCs/>
+          <w:sz w:val="21"/>
+          <w:szCs w:val="21"/>
+        </w:rPr>
+        <w:t xml:space="preserve">C# Software Developer </w:t>
       </w:r>
       <w:r>
         <w:rPr>
@@ -2658,7 +2684,7 @@
 </file>
 
 <file path=customXml/itemProps1.xml><?xml version="1.0" encoding="utf-8"?>
-<ds:datastoreItem xmlns:ds="http://schemas.openxmlformats.org/officeDocument/2006/customXml" ds:itemID="{D080F16E-1801-498E-91C9-8C286DEED7BB}">
+<ds:datastoreItem xmlns:ds="http://schemas.openxmlformats.org/officeDocument/2006/customXml" ds:itemID="{236465C0-1923-457C-A23A-DD01C6778E53}">
   <ds:schemaRefs>
     <ds:schemaRef ds:uri="http://schemas.openxmlformats.org/officeDocument/2006/bibliography"/>
   </ds:schemaRefs>
